--- a/日志.docx
+++ b/日志.docx
@@ -24,9 +24,10 @@
           <w:tab w:val="left" w:pos="14656"/>
         </w:tabs>
         <w:spacing w:line="300" w:lineRule="atLeast"/>
-        <w:jc w:val="left"/>
-        <w:rPr>
-          <w:rFonts w:ascii="Consolas" w:eastAsia="宋体" w:hAnsi="Consolas" w:cs="Consolas"/>
+        <w:jc w:val="center"/>
+        <w:rPr>
+          <w:rFonts w:ascii="Consolas" w:eastAsia="宋体" w:hAnsi="Consolas" w:cs="Consolas"/>
+          <w:b/>
           <w:color w:val="333333"/>
           <w:kern w:val="0"/>
           <w:sz w:val="24"/>
@@ -35,117 +36,164 @@
       </w:pPr>
       <w:r>
         <w:rPr>
-          <w:rFonts w:ascii="Consolas" w:eastAsia="宋体" w:hAnsi="Consolas" w:cs="Consolas"/>
-          <w:color w:val="333333"/>
-          <w:kern w:val="0"/>
-          <w:sz w:val="24"/>
-          <w:szCs w:val="24"/>
-        </w:rPr>
-        <w:t>第一天</w:t>
-      </w:r>
-      <w:r>
-        <w:rPr>
-          <w:rFonts w:ascii="Consolas" w:eastAsia="宋体" w:hAnsi="Consolas" w:cs="Consolas"/>
-          <w:color w:val="333333"/>
-          <w:kern w:val="0"/>
-          <w:sz w:val="24"/>
-          <w:szCs w:val="24"/>
-        </w:rPr>
-        <w:t xml:space="preserve"> </w:t>
-      </w:r>
-      <w:r>
-        <w:rPr>
-          <w:rFonts w:ascii="Consolas" w:eastAsia="宋体" w:hAnsi="Consolas" w:cs="Consolas"/>
-          <w:color w:val="333333"/>
-          <w:kern w:val="0"/>
-          <w:sz w:val="24"/>
-          <w:szCs w:val="24"/>
-        </w:rPr>
-        <w:t>准备了</w:t>
-      </w:r>
-      <w:r>
-        <w:rPr>
-          <w:rFonts w:ascii="Consolas" w:eastAsia="宋体" w:hAnsi="Consolas" w:cs="Consolas"/>
-          <w:color w:val="333333"/>
-          <w:kern w:val="0"/>
-          <w:sz w:val="24"/>
-          <w:szCs w:val="24"/>
-        </w:rPr>
-        <w:t xml:space="preserve"> </w:t>
-      </w:r>
-      <w:r>
-        <w:rPr>
-          <w:rFonts w:ascii="Consolas" w:eastAsia="宋体" w:hAnsi="Consolas" w:cs="Consolas"/>
-          <w:color w:val="333333"/>
-          <w:kern w:val="0"/>
-          <w:sz w:val="24"/>
-          <w:szCs w:val="24"/>
-        </w:rPr>
-        <w:t>一些工作</w:t>
-      </w:r>
-      <w:r>
-        <w:rPr>
-          <w:rFonts w:ascii="Consolas" w:eastAsia="宋体" w:hAnsi="Consolas" w:cs="Consolas"/>
-          <w:color w:val="333333"/>
-          <w:kern w:val="0"/>
-          <w:sz w:val="24"/>
-          <w:szCs w:val="24"/>
-        </w:rPr>
-        <w:t xml:space="preserve"> </w:t>
-      </w:r>
-      <w:r>
-        <w:rPr>
-          <w:rFonts w:ascii="Consolas" w:eastAsia="宋体" w:hAnsi="Consolas" w:cs="Consolas"/>
-          <w:color w:val="333333"/>
-          <w:kern w:val="0"/>
-          <w:sz w:val="24"/>
-          <w:szCs w:val="24"/>
-        </w:rPr>
-        <w:t>完成了</w:t>
-      </w:r>
-      <w:r>
-        <w:rPr>
-          <w:rFonts w:ascii="Consolas" w:eastAsia="宋体" w:hAnsi="Consolas" w:cs="Consolas"/>
-          <w:color w:val="333333"/>
-          <w:kern w:val="0"/>
-          <w:sz w:val="24"/>
-          <w:szCs w:val="24"/>
-        </w:rPr>
-        <w:t xml:space="preserve"> </w:t>
-      </w:r>
-      <w:r>
-        <w:rPr>
-          <w:rFonts w:ascii="Consolas" w:eastAsia="宋体" w:hAnsi="Consolas" w:cs="Consolas"/>
-          <w:color w:val="333333"/>
-          <w:kern w:val="0"/>
-          <w:sz w:val="24"/>
-          <w:szCs w:val="24"/>
-        </w:rPr>
-        <w:t>集合框架</w:t>
-      </w:r>
-      <w:r>
-        <w:rPr>
-          <w:rFonts w:ascii="Consolas" w:eastAsia="宋体" w:hAnsi="Consolas" w:cs="Consolas"/>
-          <w:color w:val="333333"/>
-          <w:kern w:val="0"/>
-          <w:sz w:val="24"/>
-          <w:szCs w:val="24"/>
-        </w:rPr>
-        <w:t xml:space="preserve"> list  ArrayList </w:t>
-      </w:r>
-      <w:r>
-        <w:rPr>
-          <w:rFonts w:ascii="Consolas" w:eastAsia="宋体" w:hAnsi="Consolas" w:cs="Consolas"/>
-          <w:color w:val="333333"/>
-          <w:kern w:val="0"/>
-          <w:sz w:val="24"/>
-          <w:szCs w:val="24"/>
-        </w:rPr>
-        <w:t>的一些区别和认识</w:t>
-      </w:r>
-      <w:r>
-        <w:rPr>
-          <w:rFonts w:ascii="Consolas" w:eastAsia="宋体" w:hAnsi="Consolas" w:cs="Consolas"/>
+          <w:rFonts w:ascii="Consolas" w:eastAsia="宋体" w:hAnsi="Consolas" w:cs="Consolas" w:hint="eastAsia"/>
+          <w:b/>
+          <w:color w:val="333333"/>
+          <w:kern w:val="0"/>
+          <w:sz w:val="24"/>
+          <w:szCs w:val="24"/>
+        </w:rPr>
+        <w:t>日</w:t>
+      </w:r>
+      <w:r>
+        <w:rPr>
+          <w:rFonts w:ascii="Consolas" w:eastAsia="宋体" w:hAnsi="Consolas" w:cs="Consolas" w:hint="eastAsia"/>
+          <w:b/>
+          <w:color w:val="333333"/>
+          <w:kern w:val="0"/>
+          <w:sz w:val="24"/>
+          <w:szCs w:val="24"/>
+        </w:rPr>
+        <w:t xml:space="preserve"> </w:t>
+      </w:r>
+      <w:r>
+        <w:rPr>
+          <w:rFonts w:ascii="Consolas" w:eastAsia="宋体" w:hAnsi="Consolas" w:cs="Consolas" w:hint="eastAsia"/>
+          <w:b/>
+          <w:color w:val="333333"/>
+          <w:kern w:val="0"/>
+          <w:sz w:val="24"/>
+          <w:szCs w:val="24"/>
+        </w:rPr>
+        <w:t>志</w:t>
+      </w:r>
+    </w:p>
+    <w:p>
+      <w:pPr>
+        <w:widowControl/>
+        <w:tabs>
+          <w:tab w:val="left" w:pos="916"/>
+          <w:tab w:val="left" w:pos="1832"/>
+          <w:tab w:val="left" w:pos="2748"/>
+          <w:tab w:val="left" w:pos="3664"/>
+          <w:tab w:val="left" w:pos="4580"/>
+          <w:tab w:val="left" w:pos="5496"/>
+          <w:tab w:val="left" w:pos="6412"/>
+          <w:tab w:val="left" w:pos="7328"/>
+          <w:tab w:val="left" w:pos="8244"/>
+          <w:tab w:val="left" w:pos="9160"/>
+          <w:tab w:val="left" w:pos="10076"/>
+          <w:tab w:val="left" w:pos="10992"/>
+          <w:tab w:val="left" w:pos="11908"/>
+          <w:tab w:val="left" w:pos="12824"/>
+          <w:tab w:val="left" w:pos="13740"/>
+          <w:tab w:val="left" w:pos="14656"/>
+        </w:tabs>
+        <w:spacing w:line="300" w:lineRule="atLeast"/>
+        <w:jc w:val="center"/>
+        <w:rPr>
+          <w:rFonts w:ascii="Consolas" w:eastAsia="宋体" w:hAnsi="Consolas" w:cs="Consolas"/>
+          <w:b/>
+          <w:color w:val="333333"/>
+          <w:kern w:val="0"/>
+          <w:sz w:val="24"/>
+          <w:szCs w:val="24"/>
+        </w:rPr>
+      </w:pPr>
+      <w:r>
+        <w:rPr>
+          <w:rFonts w:ascii="Consolas" w:eastAsia="宋体" w:hAnsi="Consolas" w:cs="Consolas" w:hint="eastAsia"/>
+          <w:b/>
+          <w:color w:val="333333"/>
+          <w:kern w:val="0"/>
+          <w:sz w:val="24"/>
+          <w:szCs w:val="24"/>
+        </w:rPr>
+        <w:t xml:space="preserve">                 </w:t>
+      </w:r>
+      <w:r>
+        <w:rPr>
+          <w:rFonts w:ascii="Consolas" w:eastAsia="宋体" w:hAnsi="Consolas" w:cs="Consolas"/>
+          <w:b/>
+          <w:color w:val="333333"/>
+          <w:kern w:val="0"/>
+          <w:sz w:val="24"/>
+          <w:szCs w:val="24"/>
+        </w:rPr>
+        <w:t xml:space="preserve">     </w:t>
+      </w:r>
+      <w:bookmarkStart w:id="0" w:name="_GoBack"/>
+      <w:bookmarkEnd w:id="0"/>
+      <w:r>
+        <w:rPr>
+          <w:rFonts w:ascii="Consolas" w:eastAsia="宋体" w:hAnsi="Consolas" w:cs="Consolas"/>
+          <w:b/>
+          <w:color w:val="333333"/>
+          <w:kern w:val="0"/>
+          <w:sz w:val="24"/>
+          <w:szCs w:val="24"/>
+        </w:rPr>
+        <w:t xml:space="preserve">         </w:t>
+      </w:r>
+      <w:r>
+        <w:rPr>
+          <w:rFonts w:ascii="Consolas" w:eastAsia="宋体" w:hAnsi="Consolas" w:cs="Consolas" w:hint="eastAsia"/>
+          <w:b/>
+          <w:color w:val="333333"/>
+          <w:kern w:val="0"/>
+          <w:sz w:val="24"/>
+          <w:szCs w:val="24"/>
+        </w:rPr>
+        <w:t xml:space="preserve"> </w:t>
+      </w:r>
+      <w:r>
+        <w:rPr>
+          <w:rFonts w:ascii="Consolas" w:eastAsia="宋体" w:hAnsi="Consolas" w:cs="Consolas" w:hint="eastAsia"/>
+          <w:b/>
+          <w:color w:val="333333"/>
+          <w:kern w:val="0"/>
+          <w:sz w:val="24"/>
+          <w:szCs w:val="24"/>
+        </w:rPr>
+        <w:t>杜志国</w:t>
+      </w:r>
+    </w:p>
+    <w:p>
+      <w:pPr>
+        <w:widowControl/>
+        <w:tabs>
+          <w:tab w:val="left" w:pos="916"/>
+          <w:tab w:val="left" w:pos="1832"/>
+          <w:tab w:val="left" w:pos="2748"/>
+          <w:tab w:val="left" w:pos="3664"/>
+          <w:tab w:val="left" w:pos="4580"/>
+          <w:tab w:val="left" w:pos="5496"/>
+          <w:tab w:val="left" w:pos="6412"/>
+          <w:tab w:val="left" w:pos="7328"/>
+          <w:tab w:val="left" w:pos="8244"/>
+          <w:tab w:val="left" w:pos="9160"/>
+          <w:tab w:val="left" w:pos="10076"/>
+          <w:tab w:val="left" w:pos="10992"/>
+          <w:tab w:val="left" w:pos="11908"/>
+          <w:tab w:val="left" w:pos="12824"/>
+          <w:tab w:val="left" w:pos="13740"/>
+          <w:tab w:val="left" w:pos="14656"/>
+        </w:tabs>
+        <w:spacing w:line="300" w:lineRule="atLeast"/>
+        <w:jc w:val="center"/>
+        <w:rPr>
+          <w:rFonts w:ascii="Consolas" w:eastAsia="宋体" w:hAnsi="Consolas" w:cs="Consolas" w:hint="eastAsia"/>
+          <w:b/>
+          <w:color w:val="333333"/>
+          <w:kern w:val="0"/>
+          <w:sz w:val="24"/>
+          <w:szCs w:val="24"/>
+        </w:rPr>
+      </w:pPr>
+      <w:r>
+        <w:rPr>
+          <w:rFonts w:ascii="Consolas" w:eastAsia="宋体" w:hAnsi="Consolas" w:cs="Consolas" w:hint="eastAsia"/>
+          <w:b/>
           <w:color w:val="333333"/>
           <w:kern w:val="0"/>
           <w:sz w:val="24"/>
@@ -193,53 +241,400 @@
           <w:sz w:val="24"/>
           <w:szCs w:val="24"/>
         </w:rPr>
-        <w:t>第二天</w:t>
-      </w:r>
-      <w:r>
-        <w:rPr>
-          <w:rFonts w:ascii="Consolas" w:eastAsia="宋体" w:hAnsi="Consolas" w:cs="Consolas"/>
-          <w:color w:val="333333"/>
-          <w:kern w:val="0"/>
-          <w:sz w:val="24"/>
-          <w:szCs w:val="24"/>
-        </w:rPr>
-        <w:t xml:space="preserve"> </w:t>
-      </w:r>
-      <w:r>
-        <w:rPr>
-          <w:rFonts w:ascii="Consolas" w:eastAsia="宋体" w:hAnsi="Consolas" w:cs="Consolas"/>
-          <w:color w:val="333333"/>
-          <w:kern w:val="0"/>
-          <w:sz w:val="24"/>
-          <w:szCs w:val="24"/>
-        </w:rPr>
-        <w:t>熟悉</w:t>
-      </w:r>
-      <w:r>
-        <w:rPr>
-          <w:rFonts w:ascii="Consolas" w:eastAsia="宋体" w:hAnsi="Consolas" w:cs="Consolas"/>
-          <w:color w:val="333333"/>
-          <w:kern w:val="0"/>
-          <w:sz w:val="24"/>
-          <w:szCs w:val="24"/>
-        </w:rPr>
-        <w:t xml:space="preserve"> git </w:t>
-      </w:r>
-      <w:r>
-        <w:rPr>
-          <w:rFonts w:ascii="Consolas" w:eastAsia="宋体" w:hAnsi="Consolas" w:cs="Consolas"/>
-          <w:color w:val="333333"/>
-          <w:kern w:val="0"/>
-          <w:sz w:val="24"/>
-          <w:szCs w:val="24"/>
-        </w:rPr>
-        <w:t>的一些常用命令</w:t>
+        <w:t>第一天</w:t>
+      </w:r>
+      <w:r>
+        <w:rPr>
+          <w:rFonts w:ascii="Consolas" w:eastAsia="宋体" w:hAnsi="Consolas" w:cs="Consolas"/>
+          <w:color w:val="333333"/>
+          <w:kern w:val="0"/>
+          <w:sz w:val="24"/>
+          <w:szCs w:val="24"/>
+        </w:rPr>
+        <w:t xml:space="preserve"> </w:t>
+      </w:r>
+      <w:r>
+        <w:rPr>
+          <w:rFonts w:ascii="Consolas" w:eastAsia="宋体" w:hAnsi="Consolas" w:cs="Consolas"/>
+          <w:color w:val="333333"/>
+          <w:kern w:val="0"/>
+          <w:sz w:val="24"/>
+          <w:szCs w:val="24"/>
+        </w:rPr>
+        <w:t>准备了</w:t>
+      </w:r>
+      <w:r>
+        <w:rPr>
+          <w:rFonts w:ascii="Consolas" w:eastAsia="宋体" w:hAnsi="Consolas" w:cs="Consolas"/>
+          <w:color w:val="333333"/>
+          <w:kern w:val="0"/>
+          <w:sz w:val="24"/>
+          <w:szCs w:val="24"/>
+        </w:rPr>
+        <w:t xml:space="preserve"> </w:t>
+      </w:r>
+      <w:r>
+        <w:rPr>
+          <w:rFonts w:ascii="Consolas" w:eastAsia="宋体" w:hAnsi="Consolas" w:cs="Consolas"/>
+          <w:color w:val="333333"/>
+          <w:kern w:val="0"/>
+          <w:sz w:val="24"/>
+          <w:szCs w:val="24"/>
+        </w:rPr>
+        <w:t>一些工作</w:t>
+      </w:r>
+      <w:r>
+        <w:rPr>
+          <w:rFonts w:ascii="Consolas" w:eastAsia="宋体" w:hAnsi="Consolas" w:cs="Consolas"/>
+          <w:color w:val="333333"/>
+          <w:kern w:val="0"/>
+          <w:sz w:val="24"/>
+          <w:szCs w:val="24"/>
+        </w:rPr>
+        <w:t xml:space="preserve"> </w:t>
+      </w:r>
+      <w:r>
+        <w:rPr>
+          <w:rFonts w:ascii="Consolas" w:eastAsia="宋体" w:hAnsi="Consolas" w:cs="Consolas"/>
+          <w:color w:val="333333"/>
+          <w:kern w:val="0"/>
+          <w:sz w:val="24"/>
+          <w:szCs w:val="24"/>
+        </w:rPr>
+        <w:t>完成了</w:t>
+      </w:r>
+      <w:r>
+        <w:rPr>
+          <w:rFonts w:ascii="Consolas" w:eastAsia="宋体" w:hAnsi="Consolas" w:cs="Consolas"/>
+          <w:color w:val="333333"/>
+          <w:kern w:val="0"/>
+          <w:sz w:val="24"/>
+          <w:szCs w:val="24"/>
+        </w:rPr>
+        <w:t xml:space="preserve"> </w:t>
+      </w:r>
+      <w:r>
+        <w:rPr>
+          <w:rFonts w:ascii="Consolas" w:eastAsia="宋体" w:hAnsi="Consolas" w:cs="Consolas"/>
+          <w:color w:val="333333"/>
+          <w:kern w:val="0"/>
+          <w:sz w:val="24"/>
+          <w:szCs w:val="24"/>
+        </w:rPr>
+        <w:t>集合框架</w:t>
+      </w:r>
+      <w:r>
+        <w:rPr>
+          <w:rFonts w:ascii="Consolas" w:eastAsia="宋体" w:hAnsi="Consolas" w:cs="Consolas"/>
+          <w:color w:val="333333"/>
+          <w:kern w:val="0"/>
+          <w:sz w:val="24"/>
+          <w:szCs w:val="24"/>
+        </w:rPr>
+        <w:t xml:space="preserve"> list  </w:t>
+      </w:r>
+      <w:proofErr w:type="spellStart"/>
+      <w:r>
+        <w:rPr>
+          <w:rFonts w:ascii="Consolas" w:eastAsia="宋体" w:hAnsi="Consolas" w:cs="Consolas"/>
+          <w:color w:val="333333"/>
+          <w:kern w:val="0"/>
+          <w:sz w:val="24"/>
+          <w:szCs w:val="24"/>
+        </w:rPr>
+        <w:t>ArrayList</w:t>
+      </w:r>
+      <w:proofErr w:type="spellEnd"/>
+      <w:r>
+        <w:rPr>
+          <w:rFonts w:ascii="Consolas" w:eastAsia="宋体" w:hAnsi="Consolas" w:cs="Consolas"/>
+          <w:color w:val="333333"/>
+          <w:kern w:val="0"/>
+          <w:sz w:val="24"/>
+          <w:szCs w:val="24"/>
+        </w:rPr>
+        <w:t xml:space="preserve"> </w:t>
+      </w:r>
+      <w:r>
+        <w:rPr>
+          <w:rFonts w:ascii="Consolas" w:eastAsia="宋体" w:hAnsi="Consolas" w:cs="Consolas"/>
+          <w:color w:val="333333"/>
+          <w:kern w:val="0"/>
+          <w:sz w:val="24"/>
+          <w:szCs w:val="24"/>
+        </w:rPr>
+        <w:t>的一些区别和认识</w:t>
+      </w:r>
+      <w:r>
+        <w:rPr>
+          <w:rFonts w:ascii="Consolas" w:eastAsia="宋体" w:hAnsi="Consolas" w:cs="Consolas"/>
+          <w:color w:val="333333"/>
+          <w:kern w:val="0"/>
+          <w:sz w:val="24"/>
+          <w:szCs w:val="24"/>
+        </w:rPr>
+        <w:t xml:space="preserve"> </w:t>
       </w:r>
     </w:p>
     <w:p>
-      <w:bookmarkStart w:id="0" w:name="_GoBack"/>
-      <w:bookmarkEnd w:id="0"/>
+      <w:pPr>
+        <w:widowControl/>
+        <w:tabs>
+          <w:tab w:val="left" w:pos="916"/>
+          <w:tab w:val="left" w:pos="1832"/>
+          <w:tab w:val="left" w:pos="2748"/>
+          <w:tab w:val="left" w:pos="3664"/>
+          <w:tab w:val="left" w:pos="4580"/>
+          <w:tab w:val="left" w:pos="5496"/>
+          <w:tab w:val="left" w:pos="6412"/>
+          <w:tab w:val="left" w:pos="7328"/>
+          <w:tab w:val="left" w:pos="8244"/>
+          <w:tab w:val="left" w:pos="9160"/>
+          <w:tab w:val="left" w:pos="10076"/>
+          <w:tab w:val="left" w:pos="10992"/>
+          <w:tab w:val="left" w:pos="11908"/>
+          <w:tab w:val="left" w:pos="12824"/>
+          <w:tab w:val="left" w:pos="13740"/>
+          <w:tab w:val="left" w:pos="14656"/>
+        </w:tabs>
+        <w:spacing w:line="300" w:lineRule="atLeast"/>
+        <w:jc w:val="left"/>
+        <w:rPr>
+          <w:rFonts w:ascii="Consolas" w:eastAsia="宋体" w:hAnsi="Consolas" w:cs="Consolas"/>
+          <w:color w:val="333333"/>
+          <w:kern w:val="0"/>
+          <w:sz w:val="24"/>
+          <w:szCs w:val="24"/>
+        </w:rPr>
+      </w:pPr>
+      <w:r>
+        <w:rPr>
+          <w:rFonts w:ascii="Consolas" w:eastAsia="宋体" w:hAnsi="Consolas" w:cs="Consolas"/>
+          <w:color w:val="333333"/>
+          <w:kern w:val="0"/>
+          <w:sz w:val="24"/>
+          <w:szCs w:val="24"/>
+        </w:rPr>
+        <w:t>第二天</w:t>
+      </w:r>
+      <w:r>
+        <w:rPr>
+          <w:rFonts w:ascii="Consolas" w:eastAsia="宋体" w:hAnsi="Consolas" w:cs="Consolas"/>
+          <w:color w:val="333333"/>
+          <w:kern w:val="0"/>
+          <w:sz w:val="24"/>
+          <w:szCs w:val="24"/>
+        </w:rPr>
+        <w:t xml:space="preserve"> </w:t>
+      </w:r>
+      <w:r>
+        <w:rPr>
+          <w:rFonts w:ascii="Consolas" w:eastAsia="宋体" w:hAnsi="Consolas" w:cs="Consolas"/>
+          <w:color w:val="333333"/>
+          <w:kern w:val="0"/>
+          <w:sz w:val="24"/>
+          <w:szCs w:val="24"/>
+        </w:rPr>
+        <w:t>熟悉</w:t>
+      </w:r>
+      <w:r>
+        <w:rPr>
+          <w:rFonts w:ascii="Consolas" w:eastAsia="宋体" w:hAnsi="Consolas" w:cs="Consolas"/>
+          <w:color w:val="333333"/>
+          <w:kern w:val="0"/>
+          <w:sz w:val="24"/>
+          <w:szCs w:val="24"/>
+        </w:rPr>
+        <w:t xml:space="preserve"> </w:t>
+      </w:r>
+      <w:proofErr w:type="spellStart"/>
+      <w:r>
+        <w:rPr>
+          <w:rFonts w:ascii="Consolas" w:eastAsia="宋体" w:hAnsi="Consolas" w:cs="Consolas"/>
+          <w:color w:val="333333"/>
+          <w:kern w:val="0"/>
+          <w:sz w:val="24"/>
+          <w:szCs w:val="24"/>
+        </w:rPr>
+        <w:t>git</w:t>
+      </w:r>
+      <w:proofErr w:type="spellEnd"/>
+      <w:r>
+        <w:rPr>
+          <w:rFonts w:ascii="Consolas" w:eastAsia="宋体" w:hAnsi="Consolas" w:cs="Consolas"/>
+          <w:color w:val="333333"/>
+          <w:kern w:val="0"/>
+          <w:sz w:val="24"/>
+          <w:szCs w:val="24"/>
+        </w:rPr>
+        <w:t xml:space="preserve"> </w:t>
+      </w:r>
+      <w:r>
+        <w:rPr>
+          <w:rFonts w:ascii="Consolas" w:eastAsia="宋体" w:hAnsi="Consolas" w:cs="Consolas"/>
+          <w:color w:val="333333"/>
+          <w:kern w:val="0"/>
+          <w:sz w:val="24"/>
+          <w:szCs w:val="24"/>
+        </w:rPr>
+        <w:t>的一些常用</w:t>
+      </w:r>
+      <w:r>
+        <w:rPr>
+          <w:rFonts w:ascii="Consolas" w:eastAsia="宋体" w:hAnsi="Consolas" w:cs="Consolas" w:hint="eastAsia"/>
+          <w:color w:val="333333"/>
+          <w:kern w:val="0"/>
+          <w:sz w:val="24"/>
+          <w:szCs w:val="24"/>
+        </w:rPr>
+        <w:t>命令</w:t>
+      </w:r>
     </w:p>
+    <w:p>
+      <w:pPr>
+        <w:widowControl/>
+        <w:tabs>
+          <w:tab w:val="left" w:pos="916"/>
+          <w:tab w:val="left" w:pos="1832"/>
+          <w:tab w:val="left" w:pos="2748"/>
+          <w:tab w:val="left" w:pos="3664"/>
+          <w:tab w:val="left" w:pos="4580"/>
+          <w:tab w:val="left" w:pos="5496"/>
+          <w:tab w:val="left" w:pos="6412"/>
+          <w:tab w:val="left" w:pos="7328"/>
+          <w:tab w:val="left" w:pos="8244"/>
+          <w:tab w:val="left" w:pos="9160"/>
+          <w:tab w:val="left" w:pos="10076"/>
+          <w:tab w:val="left" w:pos="10992"/>
+          <w:tab w:val="left" w:pos="11908"/>
+          <w:tab w:val="left" w:pos="12824"/>
+          <w:tab w:val="left" w:pos="13740"/>
+          <w:tab w:val="left" w:pos="14656"/>
+        </w:tabs>
+        <w:spacing w:line="300" w:lineRule="atLeast"/>
+        <w:jc w:val="left"/>
+        <w:rPr>
+          <w:rFonts w:ascii="Consolas" w:eastAsia="宋体" w:hAnsi="Consolas" w:cs="Consolas"/>
+          <w:color w:val="333333"/>
+          <w:kern w:val="0"/>
+          <w:sz w:val="24"/>
+          <w:szCs w:val="24"/>
+        </w:rPr>
+      </w:pPr>
+      <w:r>
+        <w:rPr>
+          <w:rFonts w:ascii="Consolas" w:eastAsia="宋体" w:hAnsi="Consolas" w:cs="Consolas"/>
+          <w:color w:val="333333"/>
+          <w:kern w:val="0"/>
+          <w:sz w:val="24"/>
+          <w:szCs w:val="24"/>
+        </w:rPr>
+        <w:t>第三天</w:t>
+      </w:r>
+      <w:r>
+        <w:rPr>
+          <w:rFonts w:ascii="Consolas" w:eastAsia="宋体" w:hAnsi="Consolas" w:cs="Consolas" w:hint="eastAsia"/>
+          <w:color w:val="333333"/>
+          <w:kern w:val="0"/>
+          <w:sz w:val="24"/>
+          <w:szCs w:val="24"/>
+        </w:rPr>
+        <w:t xml:space="preserve"> </w:t>
+      </w:r>
+      <w:r>
+        <w:rPr>
+          <w:rFonts w:ascii="Consolas" w:eastAsia="宋体" w:hAnsi="Consolas" w:cs="Consolas" w:hint="eastAsia"/>
+          <w:color w:val="333333"/>
+          <w:kern w:val="0"/>
+          <w:sz w:val="24"/>
+          <w:szCs w:val="24"/>
+        </w:rPr>
+        <w:t>熟悉</w:t>
+      </w:r>
+      <w:proofErr w:type="spellStart"/>
+      <w:r>
+        <w:rPr>
+          <w:rFonts w:ascii="Consolas" w:eastAsia="宋体" w:hAnsi="Consolas" w:cs="Consolas" w:hint="eastAsia"/>
+          <w:color w:val="333333"/>
+          <w:kern w:val="0"/>
+          <w:sz w:val="24"/>
+          <w:szCs w:val="24"/>
+        </w:rPr>
+        <w:t>int</w:t>
+      </w:r>
+      <w:proofErr w:type="spellEnd"/>
+      <w:r>
+        <w:rPr>
+          <w:rFonts w:ascii="Consolas" w:eastAsia="宋体" w:hAnsi="Consolas" w:cs="Consolas" w:hint="eastAsia"/>
+          <w:color w:val="333333"/>
+          <w:kern w:val="0"/>
+          <w:sz w:val="24"/>
+          <w:szCs w:val="24"/>
+        </w:rPr>
+        <w:t xml:space="preserve"> </w:t>
+      </w:r>
+      <w:r>
+        <w:rPr>
+          <w:rFonts w:ascii="Consolas" w:eastAsia="宋体" w:hAnsi="Consolas" w:cs="Consolas"/>
+          <w:color w:val="333333"/>
+          <w:kern w:val="0"/>
+          <w:sz w:val="24"/>
+          <w:szCs w:val="24"/>
+        </w:rPr>
+        <w:t>s</w:t>
+      </w:r>
+      <w:r>
+        <w:rPr>
+          <w:rFonts w:ascii="Consolas" w:eastAsia="宋体" w:hAnsi="Consolas" w:cs="Consolas" w:hint="eastAsia"/>
+          <w:color w:val="333333"/>
+          <w:kern w:val="0"/>
+          <w:sz w:val="24"/>
+          <w:szCs w:val="24"/>
+        </w:rPr>
+        <w:t>tring</w:t>
+      </w:r>
+      <w:r>
+        <w:rPr>
+          <w:rFonts w:ascii="Consolas" w:eastAsia="宋体" w:hAnsi="Consolas" w:cs="Consolas"/>
+          <w:color w:val="333333"/>
+          <w:kern w:val="0"/>
+          <w:sz w:val="24"/>
+          <w:szCs w:val="24"/>
+        </w:rPr>
+        <w:t xml:space="preserve"> double </w:t>
+      </w:r>
+      <w:r>
+        <w:rPr>
+          <w:rFonts w:ascii="Consolas" w:eastAsia="宋体" w:hAnsi="Consolas" w:cs="Consolas"/>
+          <w:color w:val="333333"/>
+          <w:kern w:val="0"/>
+          <w:sz w:val="24"/>
+          <w:szCs w:val="24"/>
+        </w:rPr>
+        <w:t>之间转换</w:t>
+      </w:r>
+      <w:r>
+        <w:rPr>
+          <w:rFonts w:ascii="Consolas" w:eastAsia="宋体" w:hAnsi="Consolas" w:cs="Consolas" w:hint="eastAsia"/>
+          <w:color w:val="333333"/>
+          <w:kern w:val="0"/>
+          <w:sz w:val="24"/>
+          <w:szCs w:val="24"/>
+        </w:rPr>
+        <w:t xml:space="preserve"> </w:t>
+      </w:r>
+      <w:r>
+        <w:rPr>
+          <w:rFonts w:ascii="Consolas" w:eastAsia="宋体" w:hAnsi="Consolas" w:cs="Consolas" w:hint="eastAsia"/>
+          <w:color w:val="333333"/>
+          <w:kern w:val="0"/>
+          <w:sz w:val="24"/>
+          <w:szCs w:val="24"/>
+        </w:rPr>
+        <w:t>和提示对话框的使用</w:t>
+      </w:r>
+    </w:p>
+    <w:p/>
     <w:sectPr>
       <w:pgSz w:w="11906" w:h="16838"/>
       <w:pgMar w:top="1440" w:right="1800" w:bottom="1440" w:left="1800" w:header="851" w:footer="992" w:gutter="0"/>

--- a/日志.docx
+++ b/日志.docx
@@ -120,20 +120,7 @@
           <w:sz w:val="24"/>
           <w:szCs w:val="24"/>
         </w:rPr>
-        <w:t xml:space="preserve">     </w:t>
-      </w:r>
-      <w:bookmarkStart w:id="0" w:name="_GoBack"/>
-      <w:bookmarkEnd w:id="0"/>
-      <w:r>
-        <w:rPr>
-          <w:rFonts w:ascii="Consolas" w:eastAsia="宋体" w:hAnsi="Consolas" w:cs="Consolas"/>
-          <w:b/>
-          <w:color w:val="333333"/>
-          <w:kern w:val="0"/>
-          <w:sz w:val="24"/>
-          <w:szCs w:val="24"/>
-        </w:rPr>
-        <w:t xml:space="preserve">         </w:t>
+        <w:t xml:space="preserve">              </w:t>
       </w:r>
       <w:r>
         <w:rPr>
@@ -182,7 +169,7 @@
         <w:spacing w:line="300" w:lineRule="atLeast"/>
         <w:jc w:val="center"/>
         <w:rPr>
-          <w:rFonts w:ascii="Consolas" w:eastAsia="宋体" w:hAnsi="Consolas" w:cs="Consolas" w:hint="eastAsia"/>
+          <w:rFonts w:ascii="Consolas" w:eastAsia="宋体" w:hAnsi="Consolas" w:cs="Consolas"/>
           <w:b/>
           <w:color w:val="333333"/>
           <w:kern w:val="0"/>
@@ -400,7 +387,7 @@
         <w:spacing w:line="300" w:lineRule="atLeast"/>
         <w:jc w:val="left"/>
         <w:rPr>
-          <w:rFonts w:ascii="Consolas" w:eastAsia="宋体" w:hAnsi="Consolas" w:cs="Consolas"/>
+          <w:rFonts w:ascii="Consolas" w:eastAsia="宋体" w:hAnsi="Consolas" w:cs="Consolas" w:hint="eastAsia"/>
           <w:color w:val="333333"/>
           <w:kern w:val="0"/>
           <w:sz w:val="24"/>
@@ -634,7 +621,114 @@
         <w:t>和提示对话框的使用</w:t>
       </w:r>
     </w:p>
-    <w:p/>
+    <w:p>
+      <w:pPr>
+        <w:widowControl/>
+        <w:tabs>
+          <w:tab w:val="left" w:pos="916"/>
+          <w:tab w:val="left" w:pos="1832"/>
+          <w:tab w:val="left" w:pos="2748"/>
+          <w:tab w:val="left" w:pos="3664"/>
+          <w:tab w:val="left" w:pos="4580"/>
+          <w:tab w:val="left" w:pos="5496"/>
+          <w:tab w:val="left" w:pos="6412"/>
+          <w:tab w:val="left" w:pos="7328"/>
+          <w:tab w:val="left" w:pos="8244"/>
+          <w:tab w:val="left" w:pos="9160"/>
+          <w:tab w:val="left" w:pos="10076"/>
+          <w:tab w:val="left" w:pos="10992"/>
+          <w:tab w:val="left" w:pos="11908"/>
+          <w:tab w:val="left" w:pos="12824"/>
+          <w:tab w:val="left" w:pos="13740"/>
+          <w:tab w:val="left" w:pos="14656"/>
+        </w:tabs>
+        <w:spacing w:line="300" w:lineRule="atLeast"/>
+        <w:jc w:val="left"/>
+        <w:rPr>
+          <w:rFonts w:ascii="Consolas" w:eastAsia="宋体" w:hAnsi="Consolas" w:cs="Consolas" w:hint="eastAsia"/>
+          <w:color w:val="333333"/>
+          <w:kern w:val="0"/>
+          <w:sz w:val="24"/>
+          <w:szCs w:val="24"/>
+        </w:rPr>
+      </w:pPr>
+      <w:r>
+        <w:rPr>
+          <w:rFonts w:ascii="Consolas" w:eastAsia="宋体" w:hAnsi="Consolas" w:cs="Consolas"/>
+          <w:color w:val="333333"/>
+          <w:kern w:val="0"/>
+          <w:sz w:val="24"/>
+          <w:szCs w:val="24"/>
+        </w:rPr>
+        <w:t>第四</w:t>
+      </w:r>
+      <w:r>
+        <w:rPr>
+          <w:rFonts w:ascii="Consolas" w:eastAsia="宋体" w:hAnsi="Consolas" w:cs="Consolas"/>
+          <w:color w:val="333333"/>
+          <w:kern w:val="0"/>
+          <w:sz w:val="24"/>
+          <w:szCs w:val="24"/>
+        </w:rPr>
+        <w:t>天</w:t>
+      </w:r>
+      <w:r>
+        <w:rPr>
+          <w:rFonts w:ascii="Consolas" w:eastAsia="宋体" w:hAnsi="Consolas" w:cs="Consolas" w:hint="eastAsia"/>
+          <w:color w:val="333333"/>
+          <w:kern w:val="0"/>
+          <w:sz w:val="24"/>
+          <w:szCs w:val="24"/>
+        </w:rPr>
+        <w:t xml:space="preserve"> </w:t>
+      </w:r>
+      <w:r>
+        <w:rPr>
+          <w:rFonts w:ascii="Consolas" w:eastAsia="宋体" w:hAnsi="Consolas" w:cs="Consolas" w:hint="eastAsia"/>
+          <w:color w:val="333333"/>
+          <w:kern w:val="0"/>
+          <w:sz w:val="24"/>
+          <w:szCs w:val="24"/>
+        </w:rPr>
+        <w:t>完成前三个作业</w:t>
+      </w:r>
+      <w:r>
+        <w:rPr>
+          <w:rFonts w:ascii="Consolas" w:eastAsia="宋体" w:hAnsi="Consolas" w:cs="Consolas" w:hint="eastAsia"/>
+          <w:color w:val="333333"/>
+          <w:kern w:val="0"/>
+          <w:sz w:val="24"/>
+          <w:szCs w:val="24"/>
+        </w:rPr>
+        <w:t>并且提交到</w:t>
+      </w:r>
+      <w:proofErr w:type="spellStart"/>
+      <w:r>
+        <w:rPr>
+          <w:rFonts w:ascii="Consolas" w:eastAsia="宋体" w:hAnsi="Consolas" w:cs="Consolas" w:hint="eastAsia"/>
+          <w:color w:val="333333"/>
+          <w:kern w:val="0"/>
+          <w:sz w:val="24"/>
+          <w:szCs w:val="24"/>
+        </w:rPr>
+        <w:t>github</w:t>
+      </w:r>
+      <w:proofErr w:type="spellEnd"/>
+      <w:r>
+        <w:rPr>
+          <w:rFonts w:ascii="Consolas" w:eastAsia="宋体" w:hAnsi="Consolas" w:cs="Consolas"/>
+          <w:color w:val="333333"/>
+          <w:kern w:val="0"/>
+          <w:sz w:val="24"/>
+          <w:szCs w:val="24"/>
+        </w:rPr>
+        <w:t>.</w:t>
+      </w:r>
+    </w:p>
+    <w:p>
+      <w:bookmarkStart w:id="0" w:name="_GoBack"/>
+      <w:bookmarkEnd w:id="0"/>
+    </w:p>
     <w:sectPr>
       <w:pgSz w:w="11906" w:h="16838"/>
       <w:pgMar w:top="1440" w:right="1800" w:bottom="1440" w:left="1800" w:header="851" w:footer="992" w:gutter="0"/>
